--- a/Unit 1/Projects/SEC_IncidentResponseReport_Template.docx
+++ b/Unit 1/Projects/SEC_IncidentResponseReport_Template.docx
@@ -1,6 +1,6 @@
 
 <file path=word/document.xml><?xml version="1.0" encoding="utf-8"?>
-<w:document xmlns:wpc="http://schemas.microsoft.com/office/word/2010/wordprocessingCanvas" xmlns:cx="http://schemas.microsoft.com/office/drawing/2014/chartex" xmlns:cx1="http://schemas.microsoft.com/office/drawing/2015/9/8/chartex" xmlns:cx2="http://schemas.microsoft.com/office/drawing/2015/10/21/chartex" xmlns:cx3="http://schemas.microsoft.com/office/drawing/2016/5/9/chartex" xmlns:cx4="http://schemas.microsoft.com/office/drawing/2016/5/10/chartex" xmlns:cx5="http://schemas.microsoft.com/office/drawing/2016/5/11/chartex" xmlns:cx6="http://schemas.microsoft.com/office/drawing/2016/5/12/chartex" xmlns:cx7="http://schemas.microsoft.com/office/drawing/2016/5/13/chartex" xmlns:cx8="http://schemas.microsoft.com/office/drawing/2016/5/14/chartex" xmlns:mc="http://schemas.openxmlformats.org/markup-compatibility/2006" xmlns:aink="http://schemas.microsoft.com/office/drawing/2016/ink" xmlns:am3d="http://schemas.microsoft.com/office/drawing/2017/model3d" xmlns:o="urn:schemas-microsoft-com:office:office" xmlns:r="http://schemas.openxmlformats.org/officeDocument/2006/relationships" xmlns:m="http://schemas.openxmlformats.org/officeDocument/2006/math" xmlns:v="urn:schemas-microsoft-com:vml" xmlns:wp14="http://schemas.microsoft.com/office/word/2010/wordprocessingDrawing" xmlns:wp="http://schemas.openxmlformats.org/drawingml/2006/wordprocessingDrawing" xmlns:w10="urn:schemas-microsoft-com:office:word" xmlns:w="http://schemas.openxmlformats.org/wordprocessingml/2006/main" xmlns:w14="http://schemas.microsoft.com/office/word/2010/wordml" xmlns:w15="http://schemas.microsoft.com/office/word/2012/wordml" xmlns:w16cid="http://schemas.microsoft.com/office/word/2016/wordml/cid" xmlns:w16se="http://schemas.microsoft.com/office/word/2015/wordml/symex" xmlns:wpg="http://schemas.microsoft.com/office/word/2010/wordprocessingGroup" xmlns:wpi="http://schemas.microsoft.com/office/word/2010/wordprocessingInk" xmlns:wne="http://schemas.microsoft.com/office/word/2006/wordml" xmlns:wps="http://schemas.microsoft.com/office/word/2010/wordprocessingShape" mc:Ignorable="w14 w15 w16se w16cid wp14">
+<w:document xmlns:wpc="http://schemas.microsoft.com/office/word/2010/wordprocessingCanvas" xmlns:cx="http://schemas.microsoft.com/office/drawing/2014/chartex" xmlns:cx1="http://schemas.microsoft.com/office/drawing/2015/9/8/chartex" xmlns:cx2="http://schemas.microsoft.com/office/drawing/2015/10/21/chartex" xmlns:cx3="http://schemas.microsoft.com/office/drawing/2016/5/9/chartex" xmlns:cx4="http://schemas.microsoft.com/office/drawing/2016/5/10/chartex" xmlns:cx5="http://schemas.microsoft.com/office/drawing/2016/5/11/chartex" xmlns:cx6="http://schemas.microsoft.com/office/drawing/2016/5/12/chartex" xmlns:cx7="http://schemas.microsoft.com/office/drawing/2016/5/13/chartex" xmlns:cx8="http://schemas.microsoft.com/office/drawing/2016/5/14/chartex" xmlns:mc="http://schemas.openxmlformats.org/markup-compatibility/2006" xmlns:aink="http://schemas.microsoft.com/office/drawing/2016/ink" xmlns:am3d="http://schemas.microsoft.com/office/drawing/2017/model3d" xmlns:o="urn:schemas-microsoft-com:office:office" xmlns:r="http://schemas.openxmlformats.org/officeDocument/2006/relationships" xmlns:m="http://schemas.openxmlformats.org/officeDocument/2006/math" xmlns:v="urn:schemas-microsoft-com:vml" xmlns:wp14="http://schemas.microsoft.com/office/word/2010/wordprocessingDrawing" xmlns:wp="http://schemas.openxmlformats.org/drawingml/2006/wordprocessingDrawing" xmlns:w10="urn:schemas-microsoft-com:office:word" xmlns:w="http://schemas.openxmlformats.org/wordprocessingml/2006/main" xmlns:w14="http://schemas.microsoft.com/office/word/2010/wordml" xmlns:w15="http://schemas.microsoft.com/office/word/2012/wordml" xmlns:w16cex="http://schemas.microsoft.com/office/word/2018/wordml/cex" xmlns:w16cid="http://schemas.microsoft.com/office/word/2016/wordml/cid" xmlns:w16="http://schemas.microsoft.com/office/word/2018/wordml" xmlns:w16sdtdh="http://schemas.microsoft.com/office/word/2020/wordml/sdtdatahash" xmlns:w16se="http://schemas.microsoft.com/office/word/2015/wordml/symex" xmlns:wpg="http://schemas.microsoft.com/office/word/2010/wordprocessingGroup" xmlns:wpi="http://schemas.microsoft.com/office/word/2010/wordprocessingInk" xmlns:wne="http://schemas.microsoft.com/office/word/2006/wordml" xmlns:wps="http://schemas.microsoft.com/office/word/2010/wordprocessingShape" mc:Ignorable="w14 w15 w16se w16cid w16 w16cex w16sdtdh wp14">
   <w:body>
     <w:p>
       <w:pPr>
@@ -96,7 +96,7 @@
               <w:pStyle w:val="TableText"/>
             </w:pPr>
             <w:r>
-              <w:t>Alex Canales</w:t>
+              <w:t>Thomas Hughes</w:t>
             </w:r>
           </w:p>
         </w:tc>
@@ -141,7 +141,7 @@
               <w:pStyle w:val="TableText"/>
             </w:pPr>
             <w:r>
-              <w:t>8/31/2021</w:t>
+              <w:t>9/19/2021</w:t>
             </w:r>
           </w:p>
         </w:tc>
@@ -221,56 +221,38 @@
               <w:rPr>
                 <w:color w:val="FF0000"/>
               </w:rPr>
-              <w:t xml:space="preserve">A random file was put on the computer that runs under the owner “WIN2012R2/Administrator” on the day 3/7/2018. My full protection has been expired in AVG </w:t>
-            </w:r>
-            <w:proofErr w:type="spellStart"/>
-            <w:r>
-              <w:rPr>
-                <w:color w:val="FF0000"/>
-              </w:rPr>
-              <w:t>Buisness</w:t>
-            </w:r>
-            <w:proofErr w:type="spellEnd"/>
-            <w:r>
-              <w:rPr>
-                <w:color w:val="FF0000"/>
-              </w:rPr>
-              <w:t xml:space="preserve"> and basic protection has been turned off. </w:t>
+              <w:t>An unknown file, foo1.exe, was added to the desktop as well as other suspicious files were found including foo3.exe and foo.exe was running in the task manager. There were also files important to the user in the recycling bin including google chrome.</w:t>
             </w:r>
             <w:r>
               <w:rPr>
                 <w:color w:val="FF0000"/>
               </w:rPr>
-              <w:t>Files were found trashed in the recycling bin. All firewall protection was turned off and allowed all downloads to come through on FTP and from chrome.</w:t>
+              <w:t xml:space="preserve"> The firewall was </w:t>
             </w:r>
             <w:r>
               <w:rPr>
                 <w:color w:val="FF0000"/>
               </w:rPr>
-              <w:t xml:space="preserve"> Netstat is also a hidden file and process that is connected to the Administrator and netstat.log is a hidden file added. </w:t>
+              <w:t>disabled,</w:t>
             </w:r>
             <w:r>
               <w:rPr>
                 <w:color w:val="FF0000"/>
               </w:rPr>
-              <w:t xml:space="preserve">In Task manager there is an Antivirus Software that </w:t>
+              <w:t xml:space="preserve"> and FTP was enabled allowing potentially malicious data </w:t>
             </w:r>
-            <w:proofErr w:type="spellStart"/>
             <w:r>
               <w:rPr>
                 <w:color w:val="FF0000"/>
               </w:rPr>
-              <w:t>iss</w:t>
+              <w:t xml:space="preserve">and files </w:t>
             </w:r>
-            <w:proofErr w:type="spellEnd"/>
             <w:r>
               <w:rPr>
                 <w:color w:val="FF0000"/>
               </w:rPr>
-              <w:t xml:space="preserve"> using 25% of the RAM which is also a red flag that a process that is malicious was running on the computer.</w:t>
+              <w:t>to make its way to the computer.</w:t>
             </w:r>
-            <w:bookmarkStart w:id="0" w:name="_GoBack"/>
-            <w:bookmarkEnd w:id="0"/>
           </w:p>
         </w:tc>
       </w:tr>
@@ -349,19 +331,13 @@
               <w:rPr>
                 <w:color w:val="FF0000"/>
               </w:rPr>
-              <w:t xml:space="preserve">Recover missing files from the recycling bin. Delete and end the tasks that were suspicious and downloaded from the user. Fix firewall protection and change settings to make it secure and only certain things to be put on the computer </w:t>
+              <w:t>The suspicious files were deleted and the foo.exe process was ended which also killed another suspicious process called NETSTAT.exe</w:t>
             </w:r>
             <w:r>
               <w:rPr>
                 <w:color w:val="FF0000"/>
               </w:rPr>
-              <w:t>to confirm suspicious file are not to be put on.</w:t>
-            </w:r>
-            <w:r>
-              <w:rPr>
-                <w:color w:val="FF0000"/>
-              </w:rPr>
-              <w:t xml:space="preserve"> Ending the foo.exe task removes the NETSTAT.exe confirming that the foo task running was running the malicious NETSTAT and they were connected. </w:t>
+              <w:t>. I re-enabled the firewall on all three profiles and disabled FTP within the inbound rules.</w:t>
             </w:r>
           </w:p>
         </w:tc>
@@ -441,25 +417,13 @@
               <w:rPr>
                 <w:color w:val="FF0000"/>
               </w:rPr>
-              <w:t>Recover the missing files from the recycling bin. Change firewall settings to protect the settings that were turned off that would compromise my data</w:t>
+              <w:t>Check the recycle bin and confirm those items were on the computer previously and were important to the user.</w:t>
             </w:r>
             <w:r>
               <w:rPr>
                 <w:color w:val="FF0000"/>
               </w:rPr>
-              <w:t xml:space="preserve"> in the future</w:t>
-            </w:r>
-            <w:r>
-              <w:rPr>
-                <w:color w:val="FF0000"/>
-              </w:rPr>
-              <w:t>.</w:t>
-            </w:r>
-            <w:r>
-              <w:rPr>
-                <w:color w:val="FF0000"/>
-              </w:rPr>
-              <w:t xml:space="preserve"> Delete and end tasks that are malicious in task manager and could compromise the future processes and the computer</w:t>
+              <w:t xml:space="preserve"> If needed, the files are moved from the recycle bin or the application redownloaded. </w:t>
             </w:r>
           </w:p>
         </w:tc>
@@ -535,46 +499,30 @@
           <w:p>
             <w:pPr>
               <w:pStyle w:val="TableText"/>
+              <w:rPr>
+                <w:color w:val="FF0000"/>
+              </w:rPr>
             </w:pPr>
             <w:r>
               <w:rPr>
                 <w:color w:val="FF0000"/>
               </w:rPr>
-              <w:t xml:space="preserve">It was identified that the Owner of the files that were deleted were by Administrator WIN2012R2 that is not protected or </w:t>
+              <w:t>PLTW identifies the assets the computer and its data</w:t>
             </w:r>
-            <w:proofErr w:type="spellStart"/>
+          </w:p>
+          <w:p>
+            <w:pPr>
+              <w:pStyle w:val="TableText"/>
+              <w:numPr>
+                <w:ilvl w:val="0"/>
+                <w:numId w:val="44"/>
+              </w:numPr>
+            </w:pPr>
             <w:r>
               <w:rPr>
                 <w:color w:val="FF0000"/>
               </w:rPr>
-              <w:t>tursted</w:t>
-            </w:r>
-            <w:proofErr w:type="spellEnd"/>
-            <w:r>
-              <w:rPr>
-                <w:color w:val="FF0000"/>
-              </w:rPr>
-              <w:t xml:space="preserve"> in the computer. These files were the desktop files “test.py” and “foo3.py” were added </w:t>
-            </w:r>
-            <w:proofErr w:type="spellStart"/>
-            <w:r>
-              <w:rPr>
-                <w:color w:val="FF0000"/>
-              </w:rPr>
-              <w:t>ny</w:t>
-            </w:r>
-            <w:proofErr w:type="spellEnd"/>
-            <w:r>
-              <w:rPr>
-                <w:color w:val="FF0000"/>
-              </w:rPr>
-              <w:t xml:space="preserve"> the administrator. Both were modified and added on the same day which is a red flag to remove these malicious files.</w:t>
-            </w:r>
-            <w:r>
-              <w:rPr>
-                <w:color w:val="FF0000"/>
-              </w:rPr>
-              <w:t xml:space="preserve"> A running task in Task manager “NETSTAT.exe” is running under foo.exe and once foo.exe is removed the NETSTAT is ended. </w:t>
+              <w:t>Key data could include files with important information and files important to the user in general</w:t>
             </w:r>
           </w:p>
         </w:tc>
@@ -662,13 +610,7 @@
               <w:rPr>
                 <w:color w:val="FF0000"/>
               </w:rPr>
-              <w:t xml:space="preserve">Reset the firewall to protect assets from entering the computer again. </w:t>
-            </w:r>
-            <w:r>
-              <w:rPr>
-                <w:color w:val="FF0000"/>
-              </w:rPr>
-              <w:t>Along with that check marks should be in boxes to block all incoming connections that are not included in allowed apps. Check marks should also be in both the private and public network settings.</w:t>
+              <w:t>Make sure the firewall is enabled on all profiles and disable all FTP traffic within the inbound rules section. Also making sure not to click on any suspicious links and verify the download of any file</w:t>
             </w:r>
           </w:p>
         </w:tc>
@@ -742,6 +684,10 @@
           <w:p>
             <w:pPr>
               <w:pStyle w:val="TableText"/>
+              <w:numPr>
+                <w:ilvl w:val="0"/>
+                <w:numId w:val="44"/>
+              </w:numPr>
               <w:rPr>
                 <w:color w:val="FF0000"/>
               </w:rPr>
@@ -750,56 +696,22 @@
               <w:rPr>
                 <w:color w:val="FF0000"/>
               </w:rPr>
-              <w:t>1)</w:t>
-            </w:r>
-            <w:r>
-              <w:rPr>
-                <w:color w:val="FF0000"/>
-              </w:rPr>
-              <w:t xml:space="preserve">I learned that it is really easy to hide items that look like they are supposed to be on the computer </w:t>
-            </w:r>
-            <w:r>
-              <w:rPr>
-                <w:color w:val="FF0000"/>
-              </w:rPr>
-              <w:t xml:space="preserve">and seem like they are legit and supposed </w:t>
-            </w:r>
-            <w:proofErr w:type="spellStart"/>
-            <w:r>
-              <w:rPr>
-                <w:color w:val="FF0000"/>
-              </w:rPr>
-              <w:t>ot</w:t>
-            </w:r>
-            <w:proofErr w:type="spellEnd"/>
-            <w:r>
-              <w:rPr>
-                <w:color w:val="FF0000"/>
-              </w:rPr>
-              <w:t xml:space="preserve"> be on the computer </w:t>
-            </w:r>
-            <w:r>
-              <w:rPr>
-                <w:color w:val="FF0000"/>
-              </w:rPr>
-              <w:t>when in actuality they could be malicious and no</w:t>
-            </w:r>
-            <w:r>
-              <w:rPr>
-                <w:color w:val="FF0000"/>
-              </w:rPr>
-              <w:t>t good for you or the computer.</w:t>
+              <w:t>It’s important not to download / click links without knowing what they do and not running the files download without verifying them.</w:t>
             </w:r>
           </w:p>
           <w:p>
             <w:pPr>
               <w:pStyle w:val="TableText"/>
+              <w:numPr>
+                <w:ilvl w:val="0"/>
+                <w:numId w:val="44"/>
+              </w:numPr>
             </w:pPr>
             <w:r>
               <w:rPr>
                 <w:color w:val="FF0000"/>
               </w:rPr>
-              <w:t>2) Firewall is important because it really does protect the computer from malicious things to be added to the computer from downloads.</w:t>
+              <w:t>You should always check your network settings, including firewall, and inbound traffic before venturing out to the web and potentially encountering something malicious</w:t>
             </w:r>
           </w:p>
         </w:tc>
@@ -829,6 +741,7 @@
                 <w:ilvl w:val="0"/>
                 <w:numId w:val="42"/>
               </w:numPr>
+              <w:ind w:left="427"/>
               <w:rPr>
                 <w:noProof w:val="0"/>
               </w:rPr>
@@ -887,31 +800,6 @@
               <w:t>.</w:t>
             </w:r>
           </w:p>
-          <w:p>
-            <w:pPr>
-              <w:pStyle w:val="TableText"/>
-            </w:pPr>
-            <w:r>
-              <w:rPr>
-                <w:color w:val="FF0000"/>
-              </w:rPr>
-              <w:t xml:space="preserve">I am the best </w:t>
-            </w:r>
-            <w:proofErr w:type="spellStart"/>
-            <w:r>
-              <w:rPr>
-                <w:color w:val="FF0000"/>
-              </w:rPr>
-              <w:t>cybersecuritier</w:t>
-            </w:r>
-            <w:proofErr w:type="spellEnd"/>
-            <w:r>
-              <w:rPr>
-                <w:color w:val="FF0000"/>
-              </w:rPr>
-              <w:t xml:space="preserve"> of all time.</w:t>
-            </w:r>
-          </w:p>
         </w:tc>
       </w:tr>
     </w:tbl>
@@ -935,7 +823,7 @@
 </file>
 
 <file path=word/endnotes.xml><?xml version="1.0" encoding="utf-8"?>
-<w:endnotes xmlns:wpc="http://schemas.microsoft.com/office/word/2010/wordprocessingCanvas" xmlns:cx="http://schemas.microsoft.com/office/drawing/2014/chartex" xmlns:cx1="http://schemas.microsoft.com/office/drawing/2015/9/8/chartex" xmlns:cx2="http://schemas.microsoft.com/office/drawing/2015/10/21/chartex" xmlns:cx3="http://schemas.microsoft.com/office/drawing/2016/5/9/chartex" xmlns:cx4="http://schemas.microsoft.com/office/drawing/2016/5/10/chartex" xmlns:cx5="http://schemas.microsoft.com/office/drawing/2016/5/11/chartex" xmlns:cx6="http://schemas.microsoft.com/office/drawing/2016/5/12/chartex" xmlns:cx7="http://schemas.microsoft.com/office/drawing/2016/5/13/chartex" xmlns:cx8="http://schemas.microsoft.com/office/drawing/2016/5/14/chartex" xmlns:mc="http://schemas.openxmlformats.org/markup-compatibility/2006" xmlns:aink="http://schemas.microsoft.com/office/drawing/2016/ink" xmlns:am3d="http://schemas.microsoft.com/office/drawing/2017/model3d" xmlns:o="urn:schemas-microsoft-com:office:office" xmlns:r="http://schemas.openxmlformats.org/officeDocument/2006/relationships" xmlns:m="http://schemas.openxmlformats.org/officeDocument/2006/math" xmlns:v="urn:schemas-microsoft-com:vml" xmlns:wp14="http://schemas.microsoft.com/office/word/2010/wordprocessingDrawing" xmlns:wp="http://schemas.openxmlformats.org/drawingml/2006/wordprocessingDrawing" xmlns:w10="urn:schemas-microsoft-com:office:word" xmlns:w="http://schemas.openxmlformats.org/wordprocessingml/2006/main" xmlns:w14="http://schemas.microsoft.com/office/word/2010/wordml" xmlns:w15="http://schemas.microsoft.com/office/word/2012/wordml" xmlns:w16cid="http://schemas.microsoft.com/office/word/2016/wordml/cid" xmlns:w16se="http://schemas.microsoft.com/office/word/2015/wordml/symex" xmlns:wpg="http://schemas.microsoft.com/office/word/2010/wordprocessingGroup" xmlns:wpi="http://schemas.microsoft.com/office/word/2010/wordprocessingInk" xmlns:wne="http://schemas.microsoft.com/office/word/2006/wordml" xmlns:wps="http://schemas.microsoft.com/office/word/2010/wordprocessingShape" mc:Ignorable="w14 w15 w16se w16cid wp14">
+<w:endnotes xmlns:wpc="http://schemas.microsoft.com/office/word/2010/wordprocessingCanvas" xmlns:cx="http://schemas.microsoft.com/office/drawing/2014/chartex" xmlns:cx1="http://schemas.microsoft.com/office/drawing/2015/9/8/chartex" xmlns:cx2="http://schemas.microsoft.com/office/drawing/2015/10/21/chartex" xmlns:cx3="http://schemas.microsoft.com/office/drawing/2016/5/9/chartex" xmlns:cx4="http://schemas.microsoft.com/office/drawing/2016/5/10/chartex" xmlns:cx5="http://schemas.microsoft.com/office/drawing/2016/5/11/chartex" xmlns:cx6="http://schemas.microsoft.com/office/drawing/2016/5/12/chartex" xmlns:cx7="http://schemas.microsoft.com/office/drawing/2016/5/13/chartex" xmlns:cx8="http://schemas.microsoft.com/office/drawing/2016/5/14/chartex" xmlns:mc="http://schemas.openxmlformats.org/markup-compatibility/2006" xmlns:aink="http://schemas.microsoft.com/office/drawing/2016/ink" xmlns:am3d="http://schemas.microsoft.com/office/drawing/2017/model3d" xmlns:o="urn:schemas-microsoft-com:office:office" xmlns:r="http://schemas.openxmlformats.org/officeDocument/2006/relationships" xmlns:m="http://schemas.openxmlformats.org/officeDocument/2006/math" xmlns:v="urn:schemas-microsoft-com:vml" xmlns:wp14="http://schemas.microsoft.com/office/word/2010/wordprocessingDrawing" xmlns:wp="http://schemas.openxmlformats.org/drawingml/2006/wordprocessingDrawing" xmlns:w10="urn:schemas-microsoft-com:office:word" xmlns:w="http://schemas.openxmlformats.org/wordprocessingml/2006/main" xmlns:w14="http://schemas.microsoft.com/office/word/2010/wordml" xmlns:w15="http://schemas.microsoft.com/office/word/2012/wordml" xmlns:w16cex="http://schemas.microsoft.com/office/word/2018/wordml/cex" xmlns:w16cid="http://schemas.microsoft.com/office/word/2016/wordml/cid" xmlns:w16="http://schemas.microsoft.com/office/word/2018/wordml" xmlns:w16sdtdh="http://schemas.microsoft.com/office/word/2020/wordml/sdtdatahash" xmlns:w16se="http://schemas.microsoft.com/office/word/2015/wordml/symex" xmlns:wpg="http://schemas.microsoft.com/office/word/2010/wordprocessingGroup" xmlns:wpi="http://schemas.microsoft.com/office/word/2010/wordprocessingInk" xmlns:wne="http://schemas.microsoft.com/office/word/2006/wordml" xmlns:wps="http://schemas.microsoft.com/office/word/2010/wordprocessingShape" mc:Ignorable="w14 w15 w16se w16cid w16 w16cex w16sdtdh wp14">
   <w:endnote w:type="separator" w:id="-1">
     <w:p>
       <w:pPr>
@@ -960,7 +848,7 @@
 </file>
 
 <file path=word/footer1.xml><?xml version="1.0" encoding="utf-8"?>
-<w:ftr xmlns:wpc="http://schemas.microsoft.com/office/word/2010/wordprocessingCanvas" xmlns:cx="http://schemas.microsoft.com/office/drawing/2014/chartex" xmlns:cx1="http://schemas.microsoft.com/office/drawing/2015/9/8/chartex" xmlns:cx2="http://schemas.microsoft.com/office/drawing/2015/10/21/chartex" xmlns:cx3="http://schemas.microsoft.com/office/drawing/2016/5/9/chartex" xmlns:cx4="http://schemas.microsoft.com/office/drawing/2016/5/10/chartex" xmlns:cx5="http://schemas.microsoft.com/office/drawing/2016/5/11/chartex" xmlns:cx6="http://schemas.microsoft.com/office/drawing/2016/5/12/chartex" xmlns:cx7="http://schemas.microsoft.com/office/drawing/2016/5/13/chartex" xmlns:cx8="http://schemas.microsoft.com/office/drawing/2016/5/14/chartex" xmlns:mc="http://schemas.openxmlformats.org/markup-compatibility/2006" xmlns:aink="http://schemas.microsoft.com/office/drawing/2016/ink" xmlns:am3d="http://schemas.microsoft.com/office/drawing/2017/model3d" xmlns:o="urn:schemas-microsoft-com:office:office" xmlns:r="http://schemas.openxmlformats.org/officeDocument/2006/relationships" xmlns:m="http://schemas.openxmlformats.org/officeDocument/2006/math" xmlns:v="urn:schemas-microsoft-com:vml" xmlns:wp14="http://schemas.microsoft.com/office/word/2010/wordprocessingDrawing" xmlns:wp="http://schemas.openxmlformats.org/drawingml/2006/wordprocessingDrawing" xmlns:w10="urn:schemas-microsoft-com:office:word" xmlns:w="http://schemas.openxmlformats.org/wordprocessingml/2006/main" xmlns:w14="http://schemas.microsoft.com/office/word/2010/wordml" xmlns:w15="http://schemas.microsoft.com/office/word/2012/wordml" xmlns:w16cid="http://schemas.microsoft.com/office/word/2016/wordml/cid" xmlns:w16se="http://schemas.microsoft.com/office/word/2015/wordml/symex" xmlns:wpg="http://schemas.microsoft.com/office/word/2010/wordprocessingGroup" xmlns:wpi="http://schemas.microsoft.com/office/word/2010/wordprocessingInk" xmlns:wne="http://schemas.microsoft.com/office/word/2006/wordml" xmlns:wps="http://schemas.microsoft.com/office/word/2010/wordprocessingShape" mc:Ignorable="w14 w15 w16se w16cid wp14">
+<w:ftr xmlns:wpc="http://schemas.microsoft.com/office/word/2010/wordprocessingCanvas" xmlns:cx="http://schemas.microsoft.com/office/drawing/2014/chartex" xmlns:cx1="http://schemas.microsoft.com/office/drawing/2015/9/8/chartex" xmlns:cx2="http://schemas.microsoft.com/office/drawing/2015/10/21/chartex" xmlns:cx3="http://schemas.microsoft.com/office/drawing/2016/5/9/chartex" xmlns:cx4="http://schemas.microsoft.com/office/drawing/2016/5/10/chartex" xmlns:cx5="http://schemas.microsoft.com/office/drawing/2016/5/11/chartex" xmlns:cx6="http://schemas.microsoft.com/office/drawing/2016/5/12/chartex" xmlns:cx7="http://schemas.microsoft.com/office/drawing/2016/5/13/chartex" xmlns:cx8="http://schemas.microsoft.com/office/drawing/2016/5/14/chartex" xmlns:mc="http://schemas.openxmlformats.org/markup-compatibility/2006" xmlns:aink="http://schemas.microsoft.com/office/drawing/2016/ink" xmlns:am3d="http://schemas.microsoft.com/office/drawing/2017/model3d" xmlns:o="urn:schemas-microsoft-com:office:office" xmlns:r="http://schemas.openxmlformats.org/officeDocument/2006/relationships" xmlns:m="http://schemas.openxmlformats.org/officeDocument/2006/math" xmlns:v="urn:schemas-microsoft-com:vml" xmlns:wp14="http://schemas.microsoft.com/office/word/2010/wordprocessingDrawing" xmlns:wp="http://schemas.openxmlformats.org/drawingml/2006/wordprocessingDrawing" xmlns:w10="urn:schemas-microsoft-com:office:word" xmlns:w="http://schemas.openxmlformats.org/wordprocessingml/2006/main" xmlns:w14="http://schemas.microsoft.com/office/word/2010/wordml" xmlns:w15="http://schemas.microsoft.com/office/word/2012/wordml" xmlns:w16cex="http://schemas.microsoft.com/office/word/2018/wordml/cex" xmlns:w16cid="http://schemas.microsoft.com/office/word/2016/wordml/cid" xmlns:w16="http://schemas.microsoft.com/office/word/2018/wordml" xmlns:w16sdtdh="http://schemas.microsoft.com/office/word/2020/wordml/sdtdatahash" xmlns:w16se="http://schemas.microsoft.com/office/word/2015/wordml/symex" xmlns:wpg="http://schemas.microsoft.com/office/word/2010/wordprocessingGroup" xmlns:wpi="http://schemas.microsoft.com/office/word/2010/wordprocessingInk" xmlns:wne="http://schemas.microsoft.com/office/word/2006/wordml" xmlns:wps="http://schemas.microsoft.com/office/word/2010/wordprocessingShape" mc:Ignorable="w14 w15 w16se w16cid w16 w16cex w16sdtdh wp14">
   <w:p>
     <w:pPr>
       <w:pStyle w:val="Footer"/>
@@ -1025,7 +913,7 @@
 </file>
 
 <file path=word/footer2.xml><?xml version="1.0" encoding="utf-8"?>
-<w:ftr xmlns:wpc="http://schemas.microsoft.com/office/word/2010/wordprocessingCanvas" xmlns:cx="http://schemas.microsoft.com/office/drawing/2014/chartex" xmlns:cx1="http://schemas.microsoft.com/office/drawing/2015/9/8/chartex" xmlns:cx2="http://schemas.microsoft.com/office/drawing/2015/10/21/chartex" xmlns:cx3="http://schemas.microsoft.com/office/drawing/2016/5/9/chartex" xmlns:cx4="http://schemas.microsoft.com/office/drawing/2016/5/10/chartex" xmlns:cx5="http://schemas.microsoft.com/office/drawing/2016/5/11/chartex" xmlns:cx6="http://schemas.microsoft.com/office/drawing/2016/5/12/chartex" xmlns:cx7="http://schemas.microsoft.com/office/drawing/2016/5/13/chartex" xmlns:cx8="http://schemas.microsoft.com/office/drawing/2016/5/14/chartex" xmlns:mc="http://schemas.openxmlformats.org/markup-compatibility/2006" xmlns:aink="http://schemas.microsoft.com/office/drawing/2016/ink" xmlns:am3d="http://schemas.microsoft.com/office/drawing/2017/model3d" xmlns:o="urn:schemas-microsoft-com:office:office" xmlns:r="http://schemas.openxmlformats.org/officeDocument/2006/relationships" xmlns:m="http://schemas.openxmlformats.org/officeDocument/2006/math" xmlns:v="urn:schemas-microsoft-com:vml" xmlns:wp14="http://schemas.microsoft.com/office/word/2010/wordprocessingDrawing" xmlns:wp="http://schemas.openxmlformats.org/drawingml/2006/wordprocessingDrawing" xmlns:w10="urn:schemas-microsoft-com:office:word" xmlns:w="http://schemas.openxmlformats.org/wordprocessingml/2006/main" xmlns:w14="http://schemas.microsoft.com/office/word/2010/wordml" xmlns:w15="http://schemas.microsoft.com/office/word/2012/wordml" xmlns:w16cid="http://schemas.microsoft.com/office/word/2016/wordml/cid" xmlns:w16se="http://schemas.microsoft.com/office/word/2015/wordml/symex" xmlns:wpg="http://schemas.microsoft.com/office/word/2010/wordprocessingGroup" xmlns:wpi="http://schemas.microsoft.com/office/word/2010/wordprocessingInk" xmlns:wne="http://schemas.microsoft.com/office/word/2006/wordml" xmlns:wps="http://schemas.microsoft.com/office/word/2010/wordprocessingShape" mc:Ignorable="w14 w15 w16se w16cid wp14">
+<w:ftr xmlns:wpc="http://schemas.microsoft.com/office/word/2010/wordprocessingCanvas" xmlns:cx="http://schemas.microsoft.com/office/drawing/2014/chartex" xmlns:cx1="http://schemas.microsoft.com/office/drawing/2015/9/8/chartex" xmlns:cx2="http://schemas.microsoft.com/office/drawing/2015/10/21/chartex" xmlns:cx3="http://schemas.microsoft.com/office/drawing/2016/5/9/chartex" xmlns:cx4="http://schemas.microsoft.com/office/drawing/2016/5/10/chartex" xmlns:cx5="http://schemas.microsoft.com/office/drawing/2016/5/11/chartex" xmlns:cx6="http://schemas.microsoft.com/office/drawing/2016/5/12/chartex" xmlns:cx7="http://schemas.microsoft.com/office/drawing/2016/5/13/chartex" xmlns:cx8="http://schemas.microsoft.com/office/drawing/2016/5/14/chartex" xmlns:mc="http://schemas.openxmlformats.org/markup-compatibility/2006" xmlns:aink="http://schemas.microsoft.com/office/drawing/2016/ink" xmlns:am3d="http://schemas.microsoft.com/office/drawing/2017/model3d" xmlns:o="urn:schemas-microsoft-com:office:office" xmlns:r="http://schemas.openxmlformats.org/officeDocument/2006/relationships" xmlns:m="http://schemas.openxmlformats.org/officeDocument/2006/math" xmlns:v="urn:schemas-microsoft-com:vml" xmlns:wp14="http://schemas.microsoft.com/office/word/2010/wordprocessingDrawing" xmlns:wp="http://schemas.openxmlformats.org/drawingml/2006/wordprocessingDrawing" xmlns:w10="urn:schemas-microsoft-com:office:word" xmlns:w="http://schemas.openxmlformats.org/wordprocessingml/2006/main" xmlns:w14="http://schemas.microsoft.com/office/word/2010/wordml" xmlns:w15="http://schemas.microsoft.com/office/word/2012/wordml" xmlns:w16cex="http://schemas.microsoft.com/office/word/2018/wordml/cex" xmlns:w16cid="http://schemas.microsoft.com/office/word/2016/wordml/cid" xmlns:w16="http://schemas.microsoft.com/office/word/2018/wordml" xmlns:w16sdtdh="http://schemas.microsoft.com/office/word/2020/wordml/sdtdatahash" xmlns:w16se="http://schemas.microsoft.com/office/word/2015/wordml/symex" xmlns:wpg="http://schemas.microsoft.com/office/word/2010/wordprocessingGroup" xmlns:wpi="http://schemas.microsoft.com/office/word/2010/wordprocessingInk" xmlns:wne="http://schemas.microsoft.com/office/word/2006/wordml" xmlns:wps="http://schemas.microsoft.com/office/word/2010/wordprocessingShape" mc:Ignorable="w14 w15 w16se w16cid w16 w16cex w16sdtdh wp14">
   <w:p>
     <w:pPr>
       <w:pStyle w:val="TableBullet1"/>
@@ -1103,7 +991,7 @@
 </file>
 
 <file path=word/footnotes.xml><?xml version="1.0" encoding="utf-8"?>
-<w:footnotes xmlns:wpc="http://schemas.microsoft.com/office/word/2010/wordprocessingCanvas" xmlns:cx="http://schemas.microsoft.com/office/drawing/2014/chartex" xmlns:cx1="http://schemas.microsoft.com/office/drawing/2015/9/8/chartex" xmlns:cx2="http://schemas.microsoft.com/office/drawing/2015/10/21/chartex" xmlns:cx3="http://schemas.microsoft.com/office/drawing/2016/5/9/chartex" xmlns:cx4="http://schemas.microsoft.com/office/drawing/2016/5/10/chartex" xmlns:cx5="http://schemas.microsoft.com/office/drawing/2016/5/11/chartex" xmlns:cx6="http://schemas.microsoft.com/office/drawing/2016/5/12/chartex" xmlns:cx7="http://schemas.microsoft.com/office/drawing/2016/5/13/chartex" xmlns:cx8="http://schemas.microsoft.com/office/drawing/2016/5/14/chartex" xmlns:mc="http://schemas.openxmlformats.org/markup-compatibility/2006" xmlns:aink="http://schemas.microsoft.com/office/drawing/2016/ink" xmlns:am3d="http://schemas.microsoft.com/office/drawing/2017/model3d" xmlns:o="urn:schemas-microsoft-com:office:office" xmlns:r="http://schemas.openxmlformats.org/officeDocument/2006/relationships" xmlns:m="http://schemas.openxmlformats.org/officeDocument/2006/math" xmlns:v="urn:schemas-microsoft-com:vml" xmlns:wp14="http://schemas.microsoft.com/office/word/2010/wordprocessingDrawing" xmlns:wp="http://schemas.openxmlformats.org/drawingml/2006/wordprocessingDrawing" xmlns:w10="urn:schemas-microsoft-com:office:word" xmlns:w="http://schemas.openxmlformats.org/wordprocessingml/2006/main" xmlns:w14="http://schemas.microsoft.com/office/word/2010/wordml" xmlns:w15="http://schemas.microsoft.com/office/word/2012/wordml" xmlns:w16cid="http://schemas.microsoft.com/office/word/2016/wordml/cid" xmlns:w16se="http://schemas.microsoft.com/office/word/2015/wordml/symex" xmlns:wpg="http://schemas.microsoft.com/office/word/2010/wordprocessingGroup" xmlns:wpi="http://schemas.microsoft.com/office/word/2010/wordprocessingInk" xmlns:wne="http://schemas.microsoft.com/office/word/2006/wordml" xmlns:wps="http://schemas.microsoft.com/office/word/2010/wordprocessingShape" mc:Ignorable="w14 w15 w16se w16cid wp14">
+<w:footnotes xmlns:wpc="http://schemas.microsoft.com/office/word/2010/wordprocessingCanvas" xmlns:cx="http://schemas.microsoft.com/office/drawing/2014/chartex" xmlns:cx1="http://schemas.microsoft.com/office/drawing/2015/9/8/chartex" xmlns:cx2="http://schemas.microsoft.com/office/drawing/2015/10/21/chartex" xmlns:cx3="http://schemas.microsoft.com/office/drawing/2016/5/9/chartex" xmlns:cx4="http://schemas.microsoft.com/office/drawing/2016/5/10/chartex" xmlns:cx5="http://schemas.microsoft.com/office/drawing/2016/5/11/chartex" xmlns:cx6="http://schemas.microsoft.com/office/drawing/2016/5/12/chartex" xmlns:cx7="http://schemas.microsoft.com/office/drawing/2016/5/13/chartex" xmlns:cx8="http://schemas.microsoft.com/office/drawing/2016/5/14/chartex" xmlns:mc="http://schemas.openxmlformats.org/markup-compatibility/2006" xmlns:aink="http://schemas.microsoft.com/office/drawing/2016/ink" xmlns:am3d="http://schemas.microsoft.com/office/drawing/2017/model3d" xmlns:o="urn:schemas-microsoft-com:office:office" xmlns:r="http://schemas.openxmlformats.org/officeDocument/2006/relationships" xmlns:m="http://schemas.openxmlformats.org/officeDocument/2006/math" xmlns:v="urn:schemas-microsoft-com:vml" xmlns:wp14="http://schemas.microsoft.com/office/word/2010/wordprocessingDrawing" xmlns:wp="http://schemas.openxmlformats.org/drawingml/2006/wordprocessingDrawing" xmlns:w10="urn:schemas-microsoft-com:office:word" xmlns:w="http://schemas.openxmlformats.org/wordprocessingml/2006/main" xmlns:w14="http://schemas.microsoft.com/office/word/2010/wordml" xmlns:w15="http://schemas.microsoft.com/office/word/2012/wordml" xmlns:w16cex="http://schemas.microsoft.com/office/word/2018/wordml/cex" xmlns:w16cid="http://schemas.microsoft.com/office/word/2016/wordml/cid" xmlns:w16="http://schemas.microsoft.com/office/word/2018/wordml" xmlns:w16sdtdh="http://schemas.microsoft.com/office/word/2020/wordml/sdtdatahash" xmlns:w16se="http://schemas.microsoft.com/office/word/2015/wordml/symex" xmlns:wpg="http://schemas.microsoft.com/office/word/2010/wordprocessingGroup" xmlns:wpi="http://schemas.microsoft.com/office/word/2010/wordprocessingInk" xmlns:wne="http://schemas.microsoft.com/office/word/2006/wordml" xmlns:wps="http://schemas.microsoft.com/office/word/2010/wordprocessingShape" mc:Ignorable="w14 w15 w16se w16cid w16 w16cex w16sdtdh wp14">
   <w:footnote w:type="separator" w:id="-1">
     <w:p>
       <w:pPr>
@@ -1128,7 +1016,7 @@
 </file>
 
 <file path=word/header1.xml><?xml version="1.0" encoding="utf-8"?>
-<w:hdr xmlns:wpc="http://schemas.microsoft.com/office/word/2010/wordprocessingCanvas" xmlns:cx="http://schemas.microsoft.com/office/drawing/2014/chartex" xmlns:cx1="http://schemas.microsoft.com/office/drawing/2015/9/8/chartex" xmlns:cx2="http://schemas.microsoft.com/office/drawing/2015/10/21/chartex" xmlns:cx3="http://schemas.microsoft.com/office/drawing/2016/5/9/chartex" xmlns:cx4="http://schemas.microsoft.com/office/drawing/2016/5/10/chartex" xmlns:cx5="http://schemas.microsoft.com/office/drawing/2016/5/11/chartex" xmlns:cx6="http://schemas.microsoft.com/office/drawing/2016/5/12/chartex" xmlns:cx7="http://schemas.microsoft.com/office/drawing/2016/5/13/chartex" xmlns:cx8="http://schemas.microsoft.com/office/drawing/2016/5/14/chartex" xmlns:mc="http://schemas.openxmlformats.org/markup-compatibility/2006" xmlns:aink="http://schemas.microsoft.com/office/drawing/2016/ink" xmlns:am3d="http://schemas.microsoft.com/office/drawing/2017/model3d" xmlns:o="urn:schemas-microsoft-com:office:office" xmlns:r="http://schemas.openxmlformats.org/officeDocument/2006/relationships" xmlns:m="http://schemas.openxmlformats.org/officeDocument/2006/math" xmlns:v="urn:schemas-microsoft-com:vml" xmlns:wp14="http://schemas.microsoft.com/office/word/2010/wordprocessingDrawing" xmlns:wp="http://schemas.openxmlformats.org/drawingml/2006/wordprocessingDrawing" xmlns:w10="urn:schemas-microsoft-com:office:word" xmlns:w="http://schemas.openxmlformats.org/wordprocessingml/2006/main" xmlns:w14="http://schemas.microsoft.com/office/word/2010/wordml" xmlns:w15="http://schemas.microsoft.com/office/word/2012/wordml" xmlns:w16cid="http://schemas.microsoft.com/office/word/2016/wordml/cid" xmlns:w16se="http://schemas.microsoft.com/office/word/2015/wordml/symex" xmlns:wpg="http://schemas.microsoft.com/office/word/2010/wordprocessingGroup" xmlns:wpi="http://schemas.microsoft.com/office/word/2010/wordprocessingInk" xmlns:wne="http://schemas.microsoft.com/office/word/2006/wordml" xmlns:wps="http://schemas.microsoft.com/office/word/2010/wordprocessingShape" mc:Ignorable="w14 w15 w16se w16cid wp14">
+<w:hdr xmlns:wpc="http://schemas.microsoft.com/office/word/2010/wordprocessingCanvas" xmlns:cx="http://schemas.microsoft.com/office/drawing/2014/chartex" xmlns:cx1="http://schemas.microsoft.com/office/drawing/2015/9/8/chartex" xmlns:cx2="http://schemas.microsoft.com/office/drawing/2015/10/21/chartex" xmlns:cx3="http://schemas.microsoft.com/office/drawing/2016/5/9/chartex" xmlns:cx4="http://schemas.microsoft.com/office/drawing/2016/5/10/chartex" xmlns:cx5="http://schemas.microsoft.com/office/drawing/2016/5/11/chartex" xmlns:cx6="http://schemas.microsoft.com/office/drawing/2016/5/12/chartex" xmlns:cx7="http://schemas.microsoft.com/office/drawing/2016/5/13/chartex" xmlns:cx8="http://schemas.microsoft.com/office/drawing/2016/5/14/chartex" xmlns:mc="http://schemas.openxmlformats.org/markup-compatibility/2006" xmlns:aink="http://schemas.microsoft.com/office/drawing/2016/ink" xmlns:am3d="http://schemas.microsoft.com/office/drawing/2017/model3d" xmlns:o="urn:schemas-microsoft-com:office:office" xmlns:r="http://schemas.openxmlformats.org/officeDocument/2006/relationships" xmlns:m="http://schemas.openxmlformats.org/officeDocument/2006/math" xmlns:v="urn:schemas-microsoft-com:vml" xmlns:wp14="http://schemas.microsoft.com/office/word/2010/wordprocessingDrawing" xmlns:wp="http://schemas.openxmlformats.org/drawingml/2006/wordprocessingDrawing" xmlns:w10="urn:schemas-microsoft-com:office:word" xmlns:w="http://schemas.openxmlformats.org/wordprocessingml/2006/main" xmlns:w14="http://schemas.microsoft.com/office/word/2010/wordml" xmlns:w15="http://schemas.microsoft.com/office/word/2012/wordml" xmlns:w16cex="http://schemas.microsoft.com/office/word/2018/wordml/cex" xmlns:w16cid="http://schemas.microsoft.com/office/word/2016/wordml/cid" xmlns:w16="http://schemas.microsoft.com/office/word/2018/wordml" xmlns:w16sdtdh="http://schemas.microsoft.com/office/word/2020/wordml/sdtdatahash" xmlns:w16se="http://schemas.microsoft.com/office/word/2015/wordml/symex" xmlns:wpg="http://schemas.microsoft.com/office/word/2010/wordprocessingGroup" xmlns:wpi="http://schemas.microsoft.com/office/word/2010/wordprocessingInk" xmlns:wne="http://schemas.microsoft.com/office/word/2006/wordml" xmlns:wps="http://schemas.microsoft.com/office/word/2010/wordprocessingShape" mc:Ignorable="w14 w15 w16se w16cid w16 w16cex w16sdtdh wp14">
   <w:p>
     <w:pPr>
       <w:pStyle w:val="Header"/>
@@ -1212,7 +1100,7 @@
 </file>
 
 <file path=word/header2.xml><?xml version="1.0" encoding="utf-8"?>
-<w:hdr xmlns:wpc="http://schemas.microsoft.com/office/word/2010/wordprocessingCanvas" xmlns:cx="http://schemas.microsoft.com/office/drawing/2014/chartex" xmlns:cx1="http://schemas.microsoft.com/office/drawing/2015/9/8/chartex" xmlns:cx2="http://schemas.microsoft.com/office/drawing/2015/10/21/chartex" xmlns:cx3="http://schemas.microsoft.com/office/drawing/2016/5/9/chartex" xmlns:cx4="http://schemas.microsoft.com/office/drawing/2016/5/10/chartex" xmlns:cx5="http://schemas.microsoft.com/office/drawing/2016/5/11/chartex" xmlns:cx6="http://schemas.microsoft.com/office/drawing/2016/5/12/chartex" xmlns:cx7="http://schemas.microsoft.com/office/drawing/2016/5/13/chartex" xmlns:cx8="http://schemas.microsoft.com/office/drawing/2016/5/14/chartex" xmlns:mc="http://schemas.openxmlformats.org/markup-compatibility/2006" xmlns:aink="http://schemas.microsoft.com/office/drawing/2016/ink" xmlns:am3d="http://schemas.microsoft.com/office/drawing/2017/model3d" xmlns:o="urn:schemas-microsoft-com:office:office" xmlns:r="http://schemas.openxmlformats.org/officeDocument/2006/relationships" xmlns:m="http://schemas.openxmlformats.org/officeDocument/2006/math" xmlns:v="urn:schemas-microsoft-com:vml" xmlns:wp14="http://schemas.microsoft.com/office/word/2010/wordprocessingDrawing" xmlns:wp="http://schemas.openxmlformats.org/drawingml/2006/wordprocessingDrawing" xmlns:w10="urn:schemas-microsoft-com:office:word" xmlns:w="http://schemas.openxmlformats.org/wordprocessingml/2006/main" xmlns:w14="http://schemas.microsoft.com/office/word/2010/wordml" xmlns:w15="http://schemas.microsoft.com/office/word/2012/wordml" xmlns:w16cid="http://schemas.microsoft.com/office/word/2016/wordml/cid" xmlns:w16se="http://schemas.microsoft.com/office/word/2015/wordml/symex" xmlns:wpg="http://schemas.microsoft.com/office/word/2010/wordprocessingGroup" xmlns:wpi="http://schemas.microsoft.com/office/word/2010/wordprocessingInk" xmlns:wne="http://schemas.microsoft.com/office/word/2006/wordml" xmlns:wps="http://schemas.microsoft.com/office/word/2010/wordprocessingShape" mc:Ignorable="w14 w15 w16se w16cid wp14">
+<w:hdr xmlns:wpc="http://schemas.microsoft.com/office/word/2010/wordprocessingCanvas" xmlns:cx="http://schemas.microsoft.com/office/drawing/2014/chartex" xmlns:cx1="http://schemas.microsoft.com/office/drawing/2015/9/8/chartex" xmlns:cx2="http://schemas.microsoft.com/office/drawing/2015/10/21/chartex" xmlns:cx3="http://schemas.microsoft.com/office/drawing/2016/5/9/chartex" xmlns:cx4="http://schemas.microsoft.com/office/drawing/2016/5/10/chartex" xmlns:cx5="http://schemas.microsoft.com/office/drawing/2016/5/11/chartex" xmlns:cx6="http://schemas.microsoft.com/office/drawing/2016/5/12/chartex" xmlns:cx7="http://schemas.microsoft.com/office/drawing/2016/5/13/chartex" xmlns:cx8="http://schemas.microsoft.com/office/drawing/2016/5/14/chartex" xmlns:mc="http://schemas.openxmlformats.org/markup-compatibility/2006" xmlns:aink="http://schemas.microsoft.com/office/drawing/2016/ink" xmlns:am3d="http://schemas.microsoft.com/office/drawing/2017/model3d" xmlns:o="urn:schemas-microsoft-com:office:office" xmlns:r="http://schemas.openxmlformats.org/officeDocument/2006/relationships" xmlns:m="http://schemas.openxmlformats.org/officeDocument/2006/math" xmlns:v="urn:schemas-microsoft-com:vml" xmlns:wp14="http://schemas.microsoft.com/office/word/2010/wordprocessingDrawing" xmlns:wp="http://schemas.openxmlformats.org/drawingml/2006/wordprocessingDrawing" xmlns:w10="urn:schemas-microsoft-com:office:word" xmlns:w="http://schemas.openxmlformats.org/wordprocessingml/2006/main" xmlns:w14="http://schemas.microsoft.com/office/word/2010/wordml" xmlns:w15="http://schemas.microsoft.com/office/word/2012/wordml" xmlns:w16cex="http://schemas.microsoft.com/office/word/2018/wordml/cex" xmlns:w16cid="http://schemas.microsoft.com/office/word/2016/wordml/cid" xmlns:w16="http://schemas.microsoft.com/office/word/2018/wordml" xmlns:w16sdtdh="http://schemas.microsoft.com/office/word/2020/wordml/sdtdatahash" xmlns:w16se="http://schemas.microsoft.com/office/word/2015/wordml/symex" xmlns:wpg="http://schemas.microsoft.com/office/word/2010/wordprocessingGroup" xmlns:wpi="http://schemas.microsoft.com/office/word/2010/wordprocessingInk" xmlns:wne="http://schemas.microsoft.com/office/word/2006/wordml" xmlns:wps="http://schemas.microsoft.com/office/word/2010/wordprocessingShape" mc:Ignorable="w14 w15 w16se w16cid w16 w16cex w16sdtdh wp14">
   <w:p>
     <w:pPr>
       <w:pStyle w:val="TableList"/>
@@ -1304,7 +1192,7 @@
 </file>
 
 <file path=word/numbering.xml><?xml version="1.0" encoding="utf-8"?>
-<w:numbering xmlns:wpc="http://schemas.microsoft.com/office/word/2010/wordprocessingCanvas" xmlns:cx="http://schemas.microsoft.com/office/drawing/2014/chartex" xmlns:cx1="http://schemas.microsoft.com/office/drawing/2015/9/8/chartex" xmlns:cx2="http://schemas.microsoft.com/office/drawing/2015/10/21/chartex" xmlns:cx3="http://schemas.microsoft.com/office/drawing/2016/5/9/chartex" xmlns:cx4="http://schemas.microsoft.com/office/drawing/2016/5/10/chartex" xmlns:cx5="http://schemas.microsoft.com/office/drawing/2016/5/11/chartex" xmlns:cx6="http://schemas.microsoft.com/office/drawing/2016/5/12/chartex" xmlns:cx7="http://schemas.microsoft.com/office/drawing/2016/5/13/chartex" xmlns:cx8="http://schemas.microsoft.com/office/drawing/2016/5/14/chartex" xmlns:mc="http://schemas.openxmlformats.org/markup-compatibility/2006" xmlns:aink="http://schemas.microsoft.com/office/drawing/2016/ink" xmlns:am3d="http://schemas.microsoft.com/office/drawing/2017/model3d" xmlns:o="urn:schemas-microsoft-com:office:office" xmlns:r="http://schemas.openxmlformats.org/officeDocument/2006/relationships" xmlns:m="http://schemas.openxmlformats.org/officeDocument/2006/math" xmlns:v="urn:schemas-microsoft-com:vml" xmlns:wp14="http://schemas.microsoft.com/office/word/2010/wordprocessingDrawing" xmlns:wp="http://schemas.openxmlformats.org/drawingml/2006/wordprocessingDrawing" xmlns:w10="urn:schemas-microsoft-com:office:word" xmlns:w="http://schemas.openxmlformats.org/wordprocessingml/2006/main" xmlns:w14="http://schemas.microsoft.com/office/word/2010/wordml" xmlns:w15="http://schemas.microsoft.com/office/word/2012/wordml" xmlns:w16cid="http://schemas.microsoft.com/office/word/2016/wordml/cid" xmlns:w16se="http://schemas.microsoft.com/office/word/2015/wordml/symex" xmlns:wpg="http://schemas.microsoft.com/office/word/2010/wordprocessingGroup" xmlns:wpi="http://schemas.microsoft.com/office/word/2010/wordprocessingInk" xmlns:wne="http://schemas.microsoft.com/office/word/2006/wordml" xmlns:wps="http://schemas.microsoft.com/office/word/2010/wordprocessingShape" mc:Ignorable="w14 w15 w16se w16cid wp14">
+<w:numbering xmlns:wpc="http://schemas.microsoft.com/office/word/2010/wordprocessingCanvas" xmlns:cx="http://schemas.microsoft.com/office/drawing/2014/chartex" xmlns:cx1="http://schemas.microsoft.com/office/drawing/2015/9/8/chartex" xmlns:cx2="http://schemas.microsoft.com/office/drawing/2015/10/21/chartex" xmlns:cx3="http://schemas.microsoft.com/office/drawing/2016/5/9/chartex" xmlns:cx4="http://schemas.microsoft.com/office/drawing/2016/5/10/chartex" xmlns:cx5="http://schemas.microsoft.com/office/drawing/2016/5/11/chartex" xmlns:cx6="http://schemas.microsoft.com/office/drawing/2016/5/12/chartex" xmlns:cx7="http://schemas.microsoft.com/office/drawing/2016/5/13/chartex" xmlns:cx8="http://schemas.microsoft.com/office/drawing/2016/5/14/chartex" xmlns:mc="http://schemas.openxmlformats.org/markup-compatibility/2006" xmlns:aink="http://schemas.microsoft.com/office/drawing/2016/ink" xmlns:am3d="http://schemas.microsoft.com/office/drawing/2017/model3d" xmlns:o="urn:schemas-microsoft-com:office:office" xmlns:r="http://schemas.openxmlformats.org/officeDocument/2006/relationships" xmlns:m="http://schemas.openxmlformats.org/officeDocument/2006/math" xmlns:v="urn:schemas-microsoft-com:vml" xmlns:wp14="http://schemas.microsoft.com/office/word/2010/wordprocessingDrawing" xmlns:wp="http://schemas.openxmlformats.org/drawingml/2006/wordprocessingDrawing" xmlns:w10="urn:schemas-microsoft-com:office:word" xmlns:w="http://schemas.openxmlformats.org/wordprocessingml/2006/main" xmlns:w14="http://schemas.microsoft.com/office/word/2010/wordml" xmlns:w15="http://schemas.microsoft.com/office/word/2012/wordml" xmlns:w16cex="http://schemas.microsoft.com/office/word/2018/wordml/cex" xmlns:w16cid="http://schemas.microsoft.com/office/word/2016/wordml/cid" xmlns:w16="http://schemas.microsoft.com/office/word/2018/wordml" xmlns:w16sdtdh="http://schemas.microsoft.com/office/word/2020/wordml/sdtdatahash" xmlns:w16se="http://schemas.microsoft.com/office/word/2015/wordml/symex" xmlns:wpg="http://schemas.microsoft.com/office/word/2010/wordprocessingGroup" xmlns:wpi="http://schemas.microsoft.com/office/word/2010/wordprocessingInk" xmlns:wne="http://schemas.microsoft.com/office/word/2006/wordml" xmlns:wps="http://schemas.microsoft.com/office/word/2010/wordprocessingShape" mc:Ignorable="w14 w15 w16se w16cid w16 w16cex w16sdtdh wp14">
   <w:abstractNum w:abstractNumId="0" w15:restartNumberingAfterBreak="0">
     <w:nsid w:val="FFFFFF7C"/>
     <w:multiLevelType w:val="singleLevel"/>
@@ -2106,95 +1994,6 @@
     </w:lvl>
   </w:abstractNum>
   <w:abstractNum w:abstractNumId="16" w15:restartNumberingAfterBreak="0">
-    <w:nsid w:val="2C5213BE"/>
-    <w:multiLevelType w:val="hybridMultilevel"/>
-    <w:tmpl w:val="D11E1842"/>
-    <w:lvl w:ilvl="0" w:tplc="44086276">
-      <w:start w:val="10"/>
-      <w:numFmt w:val="decimal"/>
-      <w:lvlText w:val="%1"/>
-      <w:lvlJc w:val="left"/>
-      <w:pPr>
-        <w:ind w:left="720" w:hanging="360"/>
-      </w:pPr>
-      <w:rPr>
-        <w:rFonts w:hint="default"/>
-      </w:rPr>
-    </w:lvl>
-    <w:lvl w:ilvl="1" w:tplc="04090019" w:tentative="1">
-      <w:start w:val="1"/>
-      <w:numFmt w:val="lowerLetter"/>
-      <w:lvlText w:val="%2."/>
-      <w:lvlJc w:val="left"/>
-      <w:pPr>
-        <w:ind w:left="1440" w:hanging="360"/>
-      </w:pPr>
-    </w:lvl>
-    <w:lvl w:ilvl="2" w:tplc="0409001B" w:tentative="1">
-      <w:start w:val="1"/>
-      <w:numFmt w:val="lowerRoman"/>
-      <w:lvlText w:val="%3."/>
-      <w:lvlJc w:val="right"/>
-      <w:pPr>
-        <w:ind w:left="2160" w:hanging="180"/>
-      </w:pPr>
-    </w:lvl>
-    <w:lvl w:ilvl="3" w:tplc="0409000F" w:tentative="1">
-      <w:start w:val="1"/>
-      <w:numFmt w:val="decimal"/>
-      <w:lvlText w:val="%4."/>
-      <w:lvlJc w:val="left"/>
-      <w:pPr>
-        <w:ind w:left="2880" w:hanging="360"/>
-      </w:pPr>
-    </w:lvl>
-    <w:lvl w:ilvl="4" w:tplc="04090019" w:tentative="1">
-      <w:start w:val="1"/>
-      <w:numFmt w:val="lowerLetter"/>
-      <w:lvlText w:val="%5."/>
-      <w:lvlJc w:val="left"/>
-      <w:pPr>
-        <w:ind w:left="3600" w:hanging="360"/>
-      </w:pPr>
-    </w:lvl>
-    <w:lvl w:ilvl="5" w:tplc="0409001B" w:tentative="1">
-      <w:start w:val="1"/>
-      <w:numFmt w:val="lowerRoman"/>
-      <w:lvlText w:val="%6."/>
-      <w:lvlJc w:val="right"/>
-      <w:pPr>
-        <w:ind w:left="4320" w:hanging="180"/>
-      </w:pPr>
-    </w:lvl>
-    <w:lvl w:ilvl="6" w:tplc="0409000F" w:tentative="1">
-      <w:start w:val="1"/>
-      <w:numFmt w:val="decimal"/>
-      <w:lvlText w:val="%7."/>
-      <w:lvlJc w:val="left"/>
-      <w:pPr>
-        <w:ind w:left="5040" w:hanging="360"/>
-      </w:pPr>
-    </w:lvl>
-    <w:lvl w:ilvl="7" w:tplc="04090019" w:tentative="1">
-      <w:start w:val="1"/>
-      <w:numFmt w:val="lowerLetter"/>
-      <w:lvlText w:val="%8."/>
-      <w:lvlJc w:val="left"/>
-      <w:pPr>
-        <w:ind w:left="5760" w:hanging="360"/>
-      </w:pPr>
-    </w:lvl>
-    <w:lvl w:ilvl="8" w:tplc="0409001B" w:tentative="1">
-      <w:start w:val="1"/>
-      <w:numFmt w:val="lowerRoman"/>
-      <w:lvlText w:val="%9."/>
-      <w:lvlJc w:val="right"/>
-      <w:pPr>
-        <w:ind w:left="6480" w:hanging="180"/>
-      </w:pPr>
-    </w:lvl>
-  </w:abstractNum>
-  <w:abstractNum w:abstractNumId="17" w15:restartNumberingAfterBreak="0">
     <w:nsid w:val="32312E47"/>
     <w:multiLevelType w:val="hybridMultilevel"/>
     <w:tmpl w:val="1E3E77AE"/>
@@ -2308,7 +2107,7 @@
       </w:rPr>
     </w:lvl>
   </w:abstractNum>
-  <w:abstractNum w:abstractNumId="18" w15:restartNumberingAfterBreak="0">
+  <w:abstractNum w:abstractNumId="17" w15:restartNumberingAfterBreak="0">
     <w:nsid w:val="347947E6"/>
     <w:multiLevelType w:val="hybridMultilevel"/>
     <w:tmpl w:val="B2D4E042"/>
@@ -2422,96 +2221,121 @@
       </w:rPr>
     </w:lvl>
   </w:abstractNum>
+  <w:abstractNum w:abstractNumId="18" w15:restartNumberingAfterBreak="0">
+    <w:nsid w:val="3AFC267C"/>
+    <w:multiLevelType w:val="hybridMultilevel"/>
+    <w:tmpl w:val="07C0AEEE"/>
+    <w:lvl w:ilvl="0" w:tplc="528ACD80">
+      <w:start w:val="1"/>
+      <w:numFmt w:val="bullet"/>
+      <w:lvlText w:val=""/>
+      <w:lvlJc w:val="left"/>
+      <w:pPr>
+        <w:ind w:left="720" w:hanging="360"/>
+      </w:pPr>
+      <w:rPr>
+        <w:rFonts w:ascii="Symbol" w:hAnsi="Symbol" w:hint="default"/>
+        <w:color w:val="FF0000"/>
+      </w:rPr>
+    </w:lvl>
+    <w:lvl w:ilvl="1" w:tplc="04090003" w:tentative="1">
+      <w:start w:val="1"/>
+      <w:numFmt w:val="bullet"/>
+      <w:lvlText w:val="o"/>
+      <w:lvlJc w:val="left"/>
+      <w:pPr>
+        <w:ind w:left="1440" w:hanging="360"/>
+      </w:pPr>
+      <w:rPr>
+        <w:rFonts w:ascii="Courier New" w:hAnsi="Courier New" w:cs="Courier New" w:hint="default"/>
+      </w:rPr>
+    </w:lvl>
+    <w:lvl w:ilvl="2" w:tplc="04090005" w:tentative="1">
+      <w:start w:val="1"/>
+      <w:numFmt w:val="bullet"/>
+      <w:lvlText w:val=""/>
+      <w:lvlJc w:val="left"/>
+      <w:pPr>
+        <w:ind w:left="2160" w:hanging="360"/>
+      </w:pPr>
+      <w:rPr>
+        <w:rFonts w:ascii="Wingdings" w:hAnsi="Wingdings" w:hint="default"/>
+      </w:rPr>
+    </w:lvl>
+    <w:lvl w:ilvl="3" w:tplc="04090001" w:tentative="1">
+      <w:start w:val="1"/>
+      <w:numFmt w:val="bullet"/>
+      <w:lvlText w:val=""/>
+      <w:lvlJc w:val="left"/>
+      <w:pPr>
+        <w:ind w:left="2880" w:hanging="360"/>
+      </w:pPr>
+      <w:rPr>
+        <w:rFonts w:ascii="Symbol" w:hAnsi="Symbol" w:hint="default"/>
+      </w:rPr>
+    </w:lvl>
+    <w:lvl w:ilvl="4" w:tplc="04090003" w:tentative="1">
+      <w:start w:val="1"/>
+      <w:numFmt w:val="bullet"/>
+      <w:lvlText w:val="o"/>
+      <w:lvlJc w:val="left"/>
+      <w:pPr>
+        <w:ind w:left="3600" w:hanging="360"/>
+      </w:pPr>
+      <w:rPr>
+        <w:rFonts w:ascii="Courier New" w:hAnsi="Courier New" w:cs="Courier New" w:hint="default"/>
+      </w:rPr>
+    </w:lvl>
+    <w:lvl w:ilvl="5" w:tplc="04090005" w:tentative="1">
+      <w:start w:val="1"/>
+      <w:numFmt w:val="bullet"/>
+      <w:lvlText w:val=""/>
+      <w:lvlJc w:val="left"/>
+      <w:pPr>
+        <w:ind w:left="4320" w:hanging="360"/>
+      </w:pPr>
+      <w:rPr>
+        <w:rFonts w:ascii="Wingdings" w:hAnsi="Wingdings" w:hint="default"/>
+      </w:rPr>
+    </w:lvl>
+    <w:lvl w:ilvl="6" w:tplc="04090001" w:tentative="1">
+      <w:start w:val="1"/>
+      <w:numFmt w:val="bullet"/>
+      <w:lvlText w:val=""/>
+      <w:lvlJc w:val="left"/>
+      <w:pPr>
+        <w:ind w:left="5040" w:hanging="360"/>
+      </w:pPr>
+      <w:rPr>
+        <w:rFonts w:ascii="Symbol" w:hAnsi="Symbol" w:hint="default"/>
+      </w:rPr>
+    </w:lvl>
+    <w:lvl w:ilvl="7" w:tplc="04090003" w:tentative="1">
+      <w:start w:val="1"/>
+      <w:numFmt w:val="bullet"/>
+      <w:lvlText w:val="o"/>
+      <w:lvlJc w:val="left"/>
+      <w:pPr>
+        <w:ind w:left="5760" w:hanging="360"/>
+      </w:pPr>
+      <w:rPr>
+        <w:rFonts w:ascii="Courier New" w:hAnsi="Courier New" w:cs="Courier New" w:hint="default"/>
+      </w:rPr>
+    </w:lvl>
+    <w:lvl w:ilvl="8" w:tplc="04090005" w:tentative="1">
+      <w:start w:val="1"/>
+      <w:numFmt w:val="bullet"/>
+      <w:lvlText w:val=""/>
+      <w:lvlJc w:val="left"/>
+      <w:pPr>
+        <w:ind w:left="6480" w:hanging="360"/>
+      </w:pPr>
+      <w:rPr>
+        <w:rFonts w:ascii="Wingdings" w:hAnsi="Wingdings" w:hint="default"/>
+      </w:rPr>
+    </w:lvl>
+  </w:abstractNum>
   <w:abstractNum w:abstractNumId="19" w15:restartNumberingAfterBreak="0">
-    <w:nsid w:val="378F3792"/>
-    <w:multiLevelType w:val="hybridMultilevel"/>
-    <w:tmpl w:val="DF985E1A"/>
-    <w:lvl w:ilvl="0" w:tplc="04090011">
-      <w:start w:val="1"/>
-      <w:numFmt w:val="decimal"/>
-      <w:lvlText w:val="%1)"/>
-      <w:lvlJc w:val="left"/>
-      <w:pPr>
-        <w:ind w:left="720" w:hanging="360"/>
-      </w:pPr>
-      <w:rPr>
-        <w:rFonts w:hint="default"/>
-      </w:rPr>
-    </w:lvl>
-    <w:lvl w:ilvl="1" w:tplc="04090019" w:tentative="1">
-      <w:start w:val="1"/>
-      <w:numFmt w:val="lowerLetter"/>
-      <w:lvlText w:val="%2."/>
-      <w:lvlJc w:val="left"/>
-      <w:pPr>
-        <w:ind w:left="1440" w:hanging="360"/>
-      </w:pPr>
-    </w:lvl>
-    <w:lvl w:ilvl="2" w:tplc="0409001B" w:tentative="1">
-      <w:start w:val="1"/>
-      <w:numFmt w:val="lowerRoman"/>
-      <w:lvlText w:val="%3."/>
-      <w:lvlJc w:val="right"/>
-      <w:pPr>
-        <w:ind w:left="2160" w:hanging="180"/>
-      </w:pPr>
-    </w:lvl>
-    <w:lvl w:ilvl="3" w:tplc="0409000F" w:tentative="1">
-      <w:start w:val="1"/>
-      <w:numFmt w:val="decimal"/>
-      <w:lvlText w:val="%4."/>
-      <w:lvlJc w:val="left"/>
-      <w:pPr>
-        <w:ind w:left="2880" w:hanging="360"/>
-      </w:pPr>
-    </w:lvl>
-    <w:lvl w:ilvl="4" w:tplc="04090019" w:tentative="1">
-      <w:start w:val="1"/>
-      <w:numFmt w:val="lowerLetter"/>
-      <w:lvlText w:val="%5."/>
-      <w:lvlJc w:val="left"/>
-      <w:pPr>
-        <w:ind w:left="3600" w:hanging="360"/>
-      </w:pPr>
-    </w:lvl>
-    <w:lvl w:ilvl="5" w:tplc="0409001B" w:tentative="1">
-      <w:start w:val="1"/>
-      <w:numFmt w:val="lowerRoman"/>
-      <w:lvlText w:val="%6."/>
-      <w:lvlJc w:val="right"/>
-      <w:pPr>
-        <w:ind w:left="4320" w:hanging="180"/>
-      </w:pPr>
-    </w:lvl>
-    <w:lvl w:ilvl="6" w:tplc="0409000F" w:tentative="1">
-      <w:start w:val="1"/>
-      <w:numFmt w:val="decimal"/>
-      <w:lvlText w:val="%7."/>
-      <w:lvlJc w:val="left"/>
-      <w:pPr>
-        <w:ind w:left="5040" w:hanging="360"/>
-      </w:pPr>
-    </w:lvl>
-    <w:lvl w:ilvl="7" w:tplc="04090019" w:tentative="1">
-      <w:start w:val="1"/>
-      <w:numFmt w:val="lowerLetter"/>
-      <w:lvlText w:val="%8."/>
-      <w:lvlJc w:val="left"/>
-      <w:pPr>
-        <w:ind w:left="5760" w:hanging="360"/>
-      </w:pPr>
-    </w:lvl>
-    <w:lvl w:ilvl="8" w:tplc="0409001B" w:tentative="1">
-      <w:start w:val="1"/>
-      <w:numFmt w:val="lowerRoman"/>
-      <w:lvlText w:val="%9."/>
-      <w:lvlJc w:val="right"/>
-      <w:pPr>
-        <w:ind w:left="6480" w:hanging="180"/>
-      </w:pPr>
-    </w:lvl>
-  </w:abstractNum>
-  <w:abstractNum w:abstractNumId="20" w15:restartNumberingAfterBreak="0">
     <w:nsid w:val="3DC564B0"/>
     <w:multiLevelType w:val="multilevel"/>
     <w:tmpl w:val="22DA6658"/>
@@ -2646,7 +2470,7 @@
       </w:rPr>
     </w:lvl>
   </w:abstractNum>
-  <w:abstractNum w:abstractNumId="21" w15:restartNumberingAfterBreak="0">
+  <w:abstractNum w:abstractNumId="20" w15:restartNumberingAfterBreak="0">
     <w:nsid w:val="3E4101D7"/>
     <w:multiLevelType w:val="hybridMultilevel"/>
     <w:tmpl w:val="3AC4CD30"/>
@@ -2760,7 +2584,7 @@
       </w:rPr>
     </w:lvl>
   </w:abstractNum>
-  <w:abstractNum w:abstractNumId="22" w15:restartNumberingAfterBreak="0">
+  <w:abstractNum w:abstractNumId="21" w15:restartNumberingAfterBreak="0">
     <w:nsid w:val="3F711859"/>
     <w:multiLevelType w:val="hybridMultilevel"/>
     <w:tmpl w:val="BB52D716"/>
@@ -2874,7 +2698,7 @@
       </w:rPr>
     </w:lvl>
   </w:abstractNum>
-  <w:abstractNum w:abstractNumId="23" w15:restartNumberingAfterBreak="0">
+  <w:abstractNum w:abstractNumId="22" w15:restartNumberingAfterBreak="0">
     <w:nsid w:val="424C0FE9"/>
     <w:multiLevelType w:val="hybridMultilevel"/>
     <w:tmpl w:val="AF4C97EE"/>
@@ -2973,7 +2797,7 @@
       </w:pPr>
     </w:lvl>
   </w:abstractNum>
-  <w:abstractNum w:abstractNumId="24" w15:restartNumberingAfterBreak="0">
+  <w:abstractNum w:abstractNumId="23" w15:restartNumberingAfterBreak="0">
     <w:nsid w:val="44A66282"/>
     <w:multiLevelType w:val="hybridMultilevel"/>
     <w:tmpl w:val="A11AF1E4"/>
@@ -3065,7 +2889,7 @@
       </w:pPr>
     </w:lvl>
   </w:abstractNum>
-  <w:abstractNum w:abstractNumId="25" w15:restartNumberingAfterBreak="0">
+  <w:abstractNum w:abstractNumId="24" w15:restartNumberingAfterBreak="0">
     <w:nsid w:val="503A0C14"/>
     <w:multiLevelType w:val="multilevel"/>
     <w:tmpl w:val="BE4A91F0"/>
@@ -3187,7 +3011,7 @@
       </w:rPr>
     </w:lvl>
   </w:abstractNum>
-  <w:abstractNum w:abstractNumId="26" w15:restartNumberingAfterBreak="0">
+  <w:abstractNum w:abstractNumId="25" w15:restartNumberingAfterBreak="0">
     <w:nsid w:val="605B48D8"/>
     <w:multiLevelType w:val="hybridMultilevel"/>
     <w:tmpl w:val="1CEA8712"/>
@@ -3309,16 +3133,16 @@
     <w:abstractNumId w:val="15"/>
   </w:num>
   <w:num w:numId="2">
-    <w:abstractNumId w:val="24"/>
+    <w:abstractNumId w:val="23"/>
   </w:num>
   <w:num w:numId="3">
-    <w:abstractNumId w:val="21"/>
+    <w:abstractNumId w:val="20"/>
   </w:num>
   <w:num w:numId="4">
-    <w:abstractNumId w:val="18"/>
+    <w:abstractNumId w:val="17"/>
   </w:num>
   <w:num w:numId="5">
-    <w:abstractNumId w:val="23"/>
+    <w:abstractNumId w:val="22"/>
     <w:lvlOverride w:ilvl="0">
       <w:startOverride w:val="9"/>
     </w:lvlOverride>
@@ -3330,28 +3154,28 @@
     <w:abstractNumId w:val="11"/>
   </w:num>
   <w:num w:numId="8">
-    <w:abstractNumId w:val="26"/>
+    <w:abstractNumId w:val="25"/>
   </w:num>
   <w:num w:numId="9">
-    <w:abstractNumId w:val="17"/>
+    <w:abstractNumId w:val="16"/>
   </w:num>
   <w:num w:numId="10">
-    <w:abstractNumId w:val="23"/>
+    <w:abstractNumId w:val="22"/>
   </w:num>
   <w:num w:numId="11">
-    <w:abstractNumId w:val="18"/>
+    <w:abstractNumId w:val="17"/>
     <w:lvlOverride w:ilvl="0">
       <w:startOverride w:val="1"/>
     </w:lvlOverride>
   </w:num>
   <w:num w:numId="12">
-    <w:abstractNumId w:val="22"/>
+    <w:abstractNumId w:val="21"/>
   </w:num>
   <w:num w:numId="13">
-    <w:abstractNumId w:val="20"/>
+    <w:abstractNumId w:val="19"/>
   </w:num>
   <w:num w:numId="14">
-    <w:abstractNumId w:val="20"/>
+    <w:abstractNumId w:val="19"/>
     <w:lvlOverride w:ilvl="0">
       <w:startOverride w:val="1"/>
     </w:lvlOverride>
@@ -3381,10 +3205,10 @@
     </w:lvlOverride>
   </w:num>
   <w:num w:numId="15">
-    <w:abstractNumId w:val="20"/>
+    <w:abstractNumId w:val="19"/>
   </w:num>
   <w:num w:numId="16">
-    <w:abstractNumId w:val="20"/>
+    <w:abstractNumId w:val="19"/>
     <w:lvlOverride w:ilvl="0">
       <w:lvl w:ilvl="0">
         <w:start w:val="1"/>
@@ -3534,7 +3358,7 @@
     </w:lvlOverride>
   </w:num>
   <w:num w:numId="17">
-    <w:abstractNumId w:val="20"/>
+    <w:abstractNumId w:val="19"/>
     <w:lvlOverride w:ilvl="0">
       <w:lvl w:ilvl="0">
         <w:start w:val="1"/>
@@ -3684,7 +3508,7 @@
     </w:lvlOverride>
   </w:num>
   <w:num w:numId="18">
-    <w:abstractNumId w:val="20"/>
+    <w:abstractNumId w:val="19"/>
     <w:lvlOverride w:ilvl="0">
       <w:lvl w:ilvl="0">
         <w:start w:val="1"/>
@@ -3837,7 +3661,7 @@
     <w:abstractNumId w:val="14"/>
   </w:num>
   <w:num w:numId="20">
-    <w:abstractNumId w:val="20"/>
+    <w:abstractNumId w:val="19"/>
     <w:lvlOverride w:ilvl="0">
       <w:startOverride w:val="1"/>
       <w:lvl w:ilvl="0">
@@ -3996,7 +3820,7 @@
     </w:lvlOverride>
   </w:num>
   <w:num w:numId="21">
-    <w:abstractNumId w:val="20"/>
+    <w:abstractNumId w:val="19"/>
     <w:lvlOverride w:ilvl="0">
       <w:startOverride w:val="1"/>
       <w:lvl w:ilvl="0">
@@ -4155,7 +3979,7 @@
     </w:lvlOverride>
   </w:num>
   <w:num w:numId="22">
-    <w:abstractNumId w:val="20"/>
+    <w:abstractNumId w:val="19"/>
     <w:lvlOverride w:ilvl="0">
       <w:startOverride w:val="1"/>
       <w:lvl w:ilvl="0">
@@ -4314,7 +4138,7 @@
     </w:lvlOverride>
   </w:num>
   <w:num w:numId="23">
-    <w:abstractNumId w:val="20"/>
+    <w:abstractNumId w:val="19"/>
     <w:lvlOverride w:ilvl="0">
       <w:startOverride w:val="1"/>
       <w:lvl w:ilvl="0">
@@ -4473,7 +4297,7 @@
     </w:lvlOverride>
   </w:num>
   <w:num w:numId="24">
-    <w:abstractNumId w:val="20"/>
+    <w:abstractNumId w:val="19"/>
     <w:lvlOverride w:ilvl="0">
       <w:startOverride w:val="1"/>
       <w:lvl w:ilvl="0">
@@ -4632,7 +4456,7 @@
     </w:lvlOverride>
   </w:num>
   <w:num w:numId="25">
-    <w:abstractNumId w:val="25"/>
+    <w:abstractNumId w:val="24"/>
   </w:num>
   <w:num w:numId="26">
     <w:abstractNumId w:val="9"/>
@@ -4665,7 +4489,7 @@
     <w:abstractNumId w:val="0"/>
   </w:num>
   <w:num w:numId="36">
-    <w:abstractNumId w:val="20"/>
+    <w:abstractNumId w:val="19"/>
     <w:lvlOverride w:ilvl="0">
       <w:lvl w:ilvl="0">
         <w:start w:val="1"/>
@@ -4815,7 +4639,7 @@
     </w:lvlOverride>
   </w:num>
   <w:num w:numId="37">
-    <w:abstractNumId w:val="20"/>
+    <w:abstractNumId w:val="19"/>
     <w:lvlOverride w:ilvl="0">
       <w:lvl w:ilvl="0">
         <w:start w:val="1"/>
@@ -4965,7 +4789,7 @@
     </w:lvlOverride>
   </w:num>
   <w:num w:numId="38">
-    <w:abstractNumId w:val="20"/>
+    <w:abstractNumId w:val="19"/>
     <w:lvlOverride w:ilvl="0">
       <w:startOverride w:val="1"/>
     </w:lvlOverride>
@@ -4995,7 +4819,7 @@
     </w:lvlOverride>
   </w:num>
   <w:num w:numId="39">
-    <w:abstractNumId w:val="20"/>
+    <w:abstractNumId w:val="19"/>
     <w:lvlOverride w:ilvl="0">
       <w:startOverride w:val="1"/>
     </w:lvlOverride>
@@ -5025,7 +4849,7 @@
     </w:lvlOverride>
   </w:num>
   <w:num w:numId="40">
-    <w:abstractNumId w:val="20"/>
+    <w:abstractNumId w:val="19"/>
     <w:lvlOverride w:ilvl="0">
       <w:startOverride w:val="1"/>
     </w:lvlOverride>
@@ -5055,7 +4879,7 @@
     </w:lvlOverride>
   </w:num>
   <w:num w:numId="41">
-    <w:abstractNumId w:val="20"/>
+    <w:abstractNumId w:val="19"/>
     <w:lvlOverride w:ilvl="0">
       <w:startOverride w:val="1"/>
     </w:lvlOverride>
@@ -5091,17 +4915,14 @@
     <w:abstractNumId w:val="13"/>
   </w:num>
   <w:num w:numId="44">
-    <w:abstractNumId w:val="19"/>
-  </w:num>
-  <w:num w:numId="45">
-    <w:abstractNumId w:val="16"/>
+    <w:abstractNumId w:val="18"/>
   </w:num>
   <w:numIdMacAtCleanup w:val="14"/>
 </w:numbering>
 </file>
 
 <file path=word/styles.xml><?xml version="1.0" encoding="utf-8"?>
-<w:styles xmlns:mc="http://schemas.openxmlformats.org/markup-compatibility/2006" xmlns:r="http://schemas.openxmlformats.org/officeDocument/2006/relationships" xmlns:w="http://schemas.openxmlformats.org/wordprocessingml/2006/main" xmlns:w14="http://schemas.microsoft.com/office/word/2010/wordml" xmlns:w15="http://schemas.microsoft.com/office/word/2012/wordml" xmlns:w16cid="http://schemas.microsoft.com/office/word/2016/wordml/cid" xmlns:w16se="http://schemas.microsoft.com/office/word/2015/wordml/symex" mc:Ignorable="w14 w15 w16se w16cid">
+<w:styles xmlns:mc="http://schemas.openxmlformats.org/markup-compatibility/2006" xmlns:r="http://schemas.openxmlformats.org/officeDocument/2006/relationships" xmlns:w="http://schemas.openxmlformats.org/wordprocessingml/2006/main" xmlns:w14="http://schemas.microsoft.com/office/word/2010/wordml" xmlns:w15="http://schemas.microsoft.com/office/word/2012/wordml" xmlns:w16cex="http://schemas.microsoft.com/office/word/2018/wordml/cex" xmlns:w16cid="http://schemas.microsoft.com/office/word/2016/wordml/cid" xmlns:w16="http://schemas.microsoft.com/office/word/2018/wordml" xmlns:w16sdtdh="http://schemas.microsoft.com/office/word/2020/wordml/sdtdatahash" xmlns:w16se="http://schemas.microsoft.com/office/word/2015/wordml/symex" mc:Ignorable="w14 w15 w16se w16cid w16 w16cex w16sdtdh">
   <w:docDefaults>
     <w:rPrDefault>
       <w:rPr>
@@ -5117,7 +4938,7 @@
       </w:pPr>
     </w:pPrDefault>
   </w:docDefaults>
-  <w:latentStyles w:defLockedState="0" w:defUIPriority="99" w:defSemiHidden="0" w:defUnhideWhenUsed="0" w:defQFormat="0" w:count="375">
+  <w:latentStyles w:defLockedState="0" w:defUIPriority="99" w:defSemiHidden="0" w:defUnhideWhenUsed="0" w:defQFormat="0" w:count="376">
     <w:lsdException w:name="Normal" w:uiPriority="0" w:qFormat="1"/>
     <w:lsdException w:name="heading 1" w:uiPriority="9" w:qFormat="1"/>
     <w:lsdException w:name="heading 2" w:semiHidden="1" w:uiPriority="9" w:unhideWhenUsed="1"/>
@@ -5491,6 +5312,7 @@
     <w:lsdException w:name="Smart Hyperlink" w:semiHidden="1" w:unhideWhenUsed="1"/>
     <w:lsdException w:name="Hashtag" w:semiHidden="1" w:unhideWhenUsed="1"/>
     <w:lsdException w:name="Unresolved Mention" w:semiHidden="1" w:unhideWhenUsed="1"/>
+    <w:lsdException w:name="Smart Link" w:semiHidden="1" w:unhideWhenUsed="1"/>
   </w:latentStyles>
   <w:style w:type="paragraph" w:default="1" w:styleId="Normal">
     <w:name w:val="Normal"/>
